--- a/Resources/Models_Results.docx
+++ b/Resources/Models_Results.docx
@@ -117,8 +117,14 @@
         </w:drawing>
       </w:r>
     </w:p>
-    <w:p/>
-    <w:p/>
+    <w:p>
+      <w:pPr>
+        <w:rPr>
+          <w:b/>
+          <w:bCs/>
+        </w:rPr>
+      </w:pPr>
+    </w:p>
     <w:p/>
     <w:p/>
     <w:p>
@@ -313,6 +319,7 @@
           <w:b/>
           <w:bCs/>
         </w:rPr>
+        <w:lastRenderedPageBreak/>
         <w:t>DataFrame mapping technique used in 2</w:t>
       </w:r>
       <w:r>
@@ -598,6 +605,14 @@
           <w:bCs/>
         </w:rPr>
       </w:pPr>
+    </w:p>
+    <w:p>
+      <w:pPr>
+        <w:rPr>
+          <w:b/>
+          <w:bCs/>
+        </w:rPr>
+      </w:pPr>
       <w:r>
         <w:rPr>
           <w:b/>
@@ -684,6 +699,21 @@
           <w:bCs/>
         </w:rPr>
       </w:pPr>
+      <w:r>
+        <w:rPr>
+          <w:b/>
+          <w:bCs/>
+        </w:rPr>
+        <w:t xml:space="preserve">Information gained in binary target split – tier groupings classified by age, salary, of classification accuracy similar to scores in Standard Scalar, Train-test split Logistic Regression on nominal/numerical values, meaning classification prediction as subdivided by market tiers, is of use in determining group market cluster-value strategy for Purchased/Not Purchased. </w:t>
+      </w:r>
+    </w:p>
+    <w:p>
+      <w:pPr>
+        <w:rPr>
+          <w:b/>
+          <w:bCs/>
+        </w:rPr>
+      </w:pPr>
     </w:p>
     <w:p>
       <w:pPr>
@@ -771,6 +801,14 @@
           <w:bCs/>
         </w:rPr>
       </w:pPr>
+    </w:p>
+    <w:p>
+      <w:pPr>
+        <w:rPr>
+          <w:b/>
+          <w:bCs/>
+        </w:rPr>
+      </w:pPr>
       <w:r>
         <w:rPr>
           <w:b/>
@@ -858,22 +896,6 @@
       </w:pPr>
     </w:p>
     <w:p>
-      <w:pPr>
-        <w:rPr>
-          <w:b/>
-          <w:bCs/>
-        </w:rPr>
-      </w:pPr>
-    </w:p>
-    <w:p>
-      <w:pPr>
-        <w:rPr>
-          <w:b/>
-          <w:bCs/>
-        </w:rPr>
-      </w:pPr>
-    </w:p>
-    <w:p>
       <w:r>
         <w:t xml:space="preserve">Note: One-Hot Encoding for age (grouped): </w:t>
       </w:r>
@@ -895,6 +917,7 @@
     </w:p>
     <w:p>
       <w:r>
+        <w:lastRenderedPageBreak/>
         <w:t xml:space="preserve">Note: models not scaled, one-hot normalized distribution </w:t>
       </w:r>
     </w:p>
@@ -921,12 +944,19 @@
           <w:bCs/>
         </w:rPr>
       </w:pPr>
-      <w:r>
-        <w:rPr>
-          <w:b/>
-          <w:bCs/>
-        </w:rPr>
-        <w:lastRenderedPageBreak/>
+    </w:p>
+    <w:p>
+      <w:pPr>
+        <w:rPr>
+          <w:b/>
+          <w:bCs/>
+        </w:rPr>
+      </w:pPr>
+      <w:r>
+        <w:rPr>
+          <w:b/>
+          <w:bCs/>
+        </w:rPr>
         <w:t xml:space="preserve">Dataframe Mapping technique used for IV/WoE mapping </w:t>
       </w:r>
       <w:r>
@@ -1263,7 +1293,6 @@
           <w:b/>
           <w:bCs/>
         </w:rPr>
-        <w:lastRenderedPageBreak/>
         <w:t xml:space="preserve">Results of WoE encoding log regression </w:t>
       </w:r>
       <w:r>
@@ -1471,6 +1500,7 @@
         <w:rPr>
           <w:noProof/>
         </w:rPr>
+        <w:lastRenderedPageBreak/>
         <w:drawing>
           <wp:inline distT="0" distB="0" distL="0" distR="0" wp14:anchorId="4E197546" wp14:editId="41B4DAAB">
             <wp:extent cx="2108200" cy="838200"/>
@@ -1534,7 +1564,6 @@
           <w:b/>
           <w:bCs/>
         </w:rPr>
-        <w:lastRenderedPageBreak/>
         <w:t xml:space="preserve">Results of IV Encoding </w:t>
       </w:r>
       <w:r>
@@ -1746,6 +1775,7 @@
         <w:rPr>
           <w:noProof/>
         </w:rPr>
+        <w:lastRenderedPageBreak/>
         <w:drawing>
           <wp:inline distT="0" distB="0" distL="0" distR="0" wp14:anchorId="69602ACC" wp14:editId="7FD198A0">
             <wp:extent cx="1841500" cy="787400"/>

--- a/Resources/Models_Results.docx
+++ b/Resources/Models_Results.docx
@@ -704,7 +704,35 @@
           <w:b/>
           <w:bCs/>
         </w:rPr>
-        <w:t xml:space="preserve">Information gained in binary target split – tier groupings classified by age, salary, of classification accuracy similar to scores in Standard Scalar, Train-test split Logistic Regression on nominal/numerical values, meaning classification prediction as subdivided by market tiers, is of use in determining group market cluster-value strategy for Purchased/Not Purchased. </w:t>
+        <w:t>Information gained in binary target</w:t>
+      </w:r>
+      <w:r>
+        <w:rPr>
+          <w:b/>
+          <w:bCs/>
+        </w:rPr>
+        <w:t>,</w:t>
+      </w:r>
+      <w:r>
+        <w:rPr>
+          <w:b/>
+          <w:bCs/>
+        </w:rPr>
+        <w:t xml:space="preserve"> </w:t>
+      </w:r>
+      <w:r>
+        <w:rPr>
+          <w:b/>
+          <w:bCs/>
+        </w:rPr>
+        <w:t xml:space="preserve">k-fold </w:t>
+      </w:r>
+      <w:r>
+        <w:rPr>
+          <w:b/>
+          <w:bCs/>
+        </w:rPr>
+        <w:t xml:space="preserve">split – tier groupings classified by age, salary, of classification accuracy similar to scores in Standard Scalar, Train-test split Logistic Regression on nominal/numerical values, meaning classification prediction as subdivided by market tiers, is of use in determining group market cluster-value strategy for Purchased/Not Purchased. </w:t>
       </w:r>
     </w:p>
     <w:p>
@@ -801,14 +829,6 @@
           <w:bCs/>
         </w:rPr>
       </w:pPr>
-    </w:p>
-    <w:p>
-      <w:pPr>
-        <w:rPr>
-          <w:b/>
-          <w:bCs/>
-        </w:rPr>
-      </w:pPr>
       <w:r>
         <w:rPr>
           <w:b/>
@@ -917,7 +937,6 @@
     </w:p>
     <w:p>
       <w:r>
-        <w:lastRenderedPageBreak/>
         <w:t xml:space="preserve">Note: models not scaled, one-hot normalized distribution </w:t>
       </w:r>
     </w:p>
@@ -1264,35 +1283,12 @@
           <w:bCs/>
         </w:rPr>
       </w:pPr>
-    </w:p>
-    <w:p>
-      <w:pPr>
-        <w:rPr>
-          <w:b/>
-          <w:bCs/>
-        </w:rPr>
-      </w:pPr>
-    </w:p>
-    <w:p>
-      <w:pPr>
-        <w:rPr>
-          <w:b/>
-          <w:bCs/>
-        </w:rPr>
-      </w:pPr>
-    </w:p>
-    <w:p>
-      <w:pPr>
-        <w:rPr>
-          <w:b/>
-          <w:bCs/>
-        </w:rPr>
-      </w:pPr>
-      <w:r>
-        <w:rPr>
-          <w:b/>
-          <w:bCs/>
-        </w:rPr>
+      <w:r>
+        <w:rPr>
+          <w:b/>
+          <w:bCs/>
+        </w:rPr>
+        <w:lastRenderedPageBreak/>
         <w:t xml:space="preserve">Results of WoE encoding log regression </w:t>
       </w:r>
       <w:r>
@@ -1500,7 +1496,6 @@
         <w:rPr>
           <w:noProof/>
         </w:rPr>
-        <w:lastRenderedPageBreak/>
         <w:drawing>
           <wp:inline distT="0" distB="0" distL="0" distR="0" wp14:anchorId="4E197546" wp14:editId="41B4DAAB">
             <wp:extent cx="2108200" cy="838200"/>
@@ -1564,6 +1559,7 @@
           <w:b/>
           <w:bCs/>
         </w:rPr>
+        <w:lastRenderedPageBreak/>
         <w:t xml:space="preserve">Results of IV Encoding </w:t>
       </w:r>
       <w:r>
@@ -1775,7 +1771,6 @@
         <w:rPr>
           <w:noProof/>
         </w:rPr>
-        <w:lastRenderedPageBreak/>
         <w:drawing>
           <wp:inline distT="0" distB="0" distL="0" distR="0" wp14:anchorId="69602ACC" wp14:editId="7FD198A0">
             <wp:extent cx="1841500" cy="787400"/>

--- a/Resources/Models_Results.docx
+++ b/Resources/Models_Results.docx
@@ -742,6 +742,21 @@
           <w:bCs/>
         </w:rPr>
       </w:pPr>
+      <w:r>
+        <w:rPr>
+          <w:b/>
+          <w:bCs/>
+        </w:rPr>
+        <w:t xml:space="preserve">In sub-divided tier strategy. </w:t>
+      </w:r>
+    </w:p>
+    <w:p>
+      <w:pPr>
+        <w:rPr>
+          <w:b/>
+          <w:bCs/>
+        </w:rPr>
+      </w:pPr>
     </w:p>
     <w:p>
       <w:pPr>
@@ -937,6 +952,7 @@
     </w:p>
     <w:p>
       <w:r>
+        <w:lastRenderedPageBreak/>
         <w:t xml:space="preserve">Note: models not scaled, one-hot normalized distribution </w:t>
       </w:r>
     </w:p>
@@ -1288,7 +1304,6 @@
           <w:b/>
           <w:bCs/>
         </w:rPr>
-        <w:lastRenderedPageBreak/>
         <w:t xml:space="preserve">Results of WoE encoding log regression </w:t>
       </w:r>
       <w:r>
@@ -1559,7 +1574,6 @@
           <w:b/>
           <w:bCs/>
         </w:rPr>
-        <w:lastRenderedPageBreak/>
         <w:t xml:space="preserve">Results of IV Encoding </w:t>
       </w:r>
       <w:r>
